--- a/public/Word-files/proces_verbal_01.docx
+++ b/public/Word-files/proces_verbal_01.docx
@@ -394,6 +394,9 @@
             <w:vAlign w:val="center"/>
           </w:tcPr>
           <w:p>
+            <w:pPr>
+              <w:jc w:val="center"/>
+            </w:pPr>
             <w:r>
               <w:rPr>
                 <w:b/>
@@ -4915,7 +4918,7 @@
             </wp:anchor>
           </w:drawing>
         </mc:Choice>
-        <mc:Fallback xmlns:sl="http://schemas.openxmlformats.org/schemaLibrary/2006/main" xmlns:a="http://schemas.openxmlformats.org/drawingml/2006/main" xmlns:pic="http://schemas.openxmlformats.org/drawingml/2006/picture" xmlns:c="http://schemas.openxmlformats.org/drawingml/2006/chart" xmlns:lc="http://schemas.openxmlformats.org/drawingml/2006/lockedCanvas" xmlns:dgm="http://schemas.openxmlformats.org/drawingml/2006/diagram">
+        <mc:Fallback xmlns:dgm="http://schemas.openxmlformats.org/drawingml/2006/diagram" xmlns:lc="http://schemas.openxmlformats.org/drawingml/2006/lockedCanvas" xmlns:c="http://schemas.openxmlformats.org/drawingml/2006/chart" xmlns:pic="http://schemas.openxmlformats.org/drawingml/2006/picture" xmlns:a="http://schemas.openxmlformats.org/drawingml/2006/main" xmlns:sl="http://schemas.openxmlformats.org/schemaLibrary/2006/main">
           <w:drawing>
             <wp:anchor allowOverlap="1" behindDoc="0" distB="0" distT="0" distL="114300" distR="114300" hidden="0" layoutInCell="1" locked="0" relativeHeight="0" simplePos="0">
               <wp:simplePos x="0" y="0"/>
